--- a/notes/intro_JM.docx
+++ b/notes/intro_JM.docx
@@ -152,9 +152,9 @@
           <w:lang w:val="fr-FR"/>
         </w:rPr>
         <w:drawing>
-          <wp:inline distT="0" distB="0" distL="0" distR="0" wp14:anchorId="051B6C08" wp14:editId="22C44C7B">
-            <wp:extent cx="1143000" cy="1522771"/>
-            <wp:effectExtent l="0" t="0" r="0" b="1270"/>
+          <wp:inline distT="0" distB="0" distL="0" distR="0" wp14:anchorId="051B6C08" wp14:editId="5F9B9FC1">
+            <wp:extent cx="1421238" cy="1893455"/>
+            <wp:effectExtent l="0" t="0" r="1270" b="0"/>
             <wp:docPr id="1" name="Picture 1"/>
             <wp:cNvGraphicFramePr>
               <a:graphicFrameLocks xmlns:a="http://schemas.openxmlformats.org/drawingml/2006/main" noChangeAspect="1"/>
@@ -184,7 +184,7 @@
                   <pic:spPr bwMode="auto">
                     <a:xfrm>
                       <a:off x="0" y="0"/>
-                      <a:ext cx="1152494" cy="1535419"/>
+                      <a:ext cx="1447453" cy="1928381"/>
                     </a:xfrm>
                     <a:prstGeom prst="rect">
                       <a:avLst/>
@@ -305,9 +305,9 @@
           <w:lang w:val="fr-FR"/>
         </w:rPr>
         <w:drawing>
-          <wp:inline distT="0" distB="0" distL="0" distR="0" wp14:anchorId="056E9464" wp14:editId="49523F37">
-            <wp:extent cx="1244600" cy="1659549"/>
-            <wp:effectExtent l="0" t="0" r="0" b="4445"/>
+          <wp:inline distT="0" distB="0" distL="0" distR="0" wp14:anchorId="056E9464" wp14:editId="1039BFE2">
+            <wp:extent cx="1496291" cy="1995153"/>
+            <wp:effectExtent l="0" t="0" r="2540" b="0"/>
             <wp:docPr id="2" name="Picture 2" descr="Image illustrative de l’article Livre de la Genèse"/>
             <wp:cNvGraphicFramePr>
               <a:graphicFrameLocks xmlns:a="http://schemas.openxmlformats.org/drawingml/2006/main" noChangeAspect="1"/>
@@ -337,7 +337,7 @@
                   <pic:spPr bwMode="auto">
                     <a:xfrm>
                       <a:off x="0" y="0"/>
-                      <a:ext cx="1258982" cy="1678725"/>
+                      <a:ext cx="1520644" cy="2027625"/>
                     </a:xfrm>
                     <a:prstGeom prst="rect">
                       <a:avLst/>
@@ -887,15 +887,24 @@
         </w:rPr>
         <w:t xml:space="preserve"> (HBB + ΛCDM)</w:t>
       </w:r>
-    </w:p>
-    <w:p>
-      <w:pPr>
-        <w:rPr>
-          <w:rFonts w:ascii="Times New Roman" w:eastAsia="Times New Roman" w:hAnsi="Times New Roman" w:cs="Times New Roman"/>
-          <w:lang w:val="fr-FR"/>
-        </w:rPr>
-      </w:pPr>
-      <w:ins w:id="5" w:author="Jean-Marc Le Goff" w:date="2019-12-04T09:55:00Z">
+      <w:ins w:id="5" w:author="Microsoft Office User" w:date="2019-12-30T11:21:00Z">
+        <w:r>
+          <w:rPr>
+            <w:rFonts w:ascii="Times New Roman" w:eastAsia="Times New Roman" w:hAnsi="Times New Roman" w:cs="Times New Roman"/>
+            <w:lang w:val="fr-FR"/>
+          </w:rPr>
+          <w:tab/>
+        </w:r>
+      </w:ins>
+    </w:p>
+    <w:p>
+      <w:pPr>
+        <w:rPr>
+          <w:rFonts w:ascii="Times New Roman" w:eastAsia="Times New Roman" w:hAnsi="Times New Roman" w:cs="Times New Roman"/>
+          <w:lang w:val="fr-FR"/>
+        </w:rPr>
+      </w:pPr>
+      <w:ins w:id="6" w:author="Jean-Marc Le Goff" w:date="2019-12-04T09:55:00Z">
         <w:r>
           <w:rPr>
             <w:rFonts w:ascii="Times New Roman" w:eastAsia="Times New Roman" w:hAnsi="Times New Roman" w:cs="Times New Roman"/>
@@ -931,7 +940,7 @@
     <w:p>
       <w:pPr>
         <w:rPr>
-          <w:ins w:id="6" w:author="Jean-Marc Le Goff" w:date="2019-12-04T09:56:00Z"/>
+          <w:ins w:id="7" w:author="Jean-Marc Le Goff" w:date="2019-12-04T09:56:00Z"/>
           <w:rFonts w:ascii="Times New Roman" w:eastAsia="Times New Roman" w:hAnsi="Times New Roman" w:cs="Times New Roman"/>
           <w:lang w:val="fr-FR"/>
         </w:rPr>
@@ -994,41 +1003,41 @@
           <w:rFonts w:ascii="Times New Roman" w:eastAsia="Times New Roman" w:hAnsi="Times New Roman" w:cs="Times New Roman"/>
           <w:lang w:val="fr-FR"/>
         </w:rPr>
-        <w:t xml:space="preserve"> eu des mesures des Omega avec COBE ? Ou c'est qu'avec WMAP ?)</w:t>
-      </w:r>
-    </w:p>
-    <w:p>
-      <w:pPr>
-        <w:rPr>
-          <w:rFonts w:ascii="Times New Roman" w:eastAsia="Times New Roman" w:hAnsi="Times New Roman" w:cs="Times New Roman"/>
-          <w:lang w:val="fr-FR"/>
-        </w:rPr>
-      </w:pPr>
-      <w:ins w:id="7" w:author="Jean-Marc Le Goff" w:date="2019-12-04T09:56:00Z">
+        <w:t xml:space="preserve"> eu des mesures des Omega avec COBE ? Ou c'est qu'avec WMAP </w:t>
+      </w:r>
+      <w:proofErr w:type="gramStart"/>
+      <w:r>
+        <w:rPr>
+          <w:rFonts w:ascii="Times New Roman" w:eastAsia="Times New Roman" w:hAnsi="Times New Roman" w:cs="Times New Roman"/>
+          <w:lang w:val="fr-FR"/>
+        </w:rPr>
+        <w:t>?)</w:t>
+      </w:r>
+      <w:ins w:id="8" w:author="Microsoft Office User" w:date="2019-12-11T13:34:00Z">
+        <w:r>
+          <w:rPr>
+            <w:rFonts w:ascii="Times New Roman" w:eastAsia="Times New Roman" w:hAnsi="Times New Roman" w:cs="Times New Roman"/>
+            <w:lang w:val="fr-FR"/>
+          </w:rPr>
+          <w:t>`</w:t>
+        </w:r>
+      </w:ins>
+      <w:proofErr w:type="gramEnd"/>
+    </w:p>
+    <w:p>
+      <w:pPr>
+        <w:rPr>
+          <w:rFonts w:ascii="Times New Roman" w:eastAsia="Times New Roman" w:hAnsi="Times New Roman" w:cs="Times New Roman"/>
+          <w:lang w:val="fr-FR"/>
+        </w:rPr>
+      </w:pPr>
+      <w:ins w:id="9" w:author="Jean-Marc Le Goff" w:date="2019-12-04T09:56:00Z">
         <w:r>
           <w:rPr>
             <w:rFonts w:ascii="Times New Roman" w:eastAsia="Times New Roman" w:hAnsi="Times New Roman" w:cs="Times New Roman"/>
             <w:lang w:val="fr-FR"/>
           </w:rPr>
           <w:t xml:space="preserve">Cobe ne voit pas le </w:t>
-        </w:r>
-      </w:ins>
-      <w:ins w:id="8" w:author="Jean-Marc Le Goff" w:date="2019-12-04T09:57:00Z">
-        <w:r>
-          <w:rPr>
-            <w:rFonts w:ascii="Times New Roman" w:eastAsia="Times New Roman" w:hAnsi="Times New Roman" w:cs="Times New Roman"/>
-            <w:lang w:val="fr-FR"/>
-          </w:rPr>
-          <w:t>premier</w:t>
-        </w:r>
-      </w:ins>
-      <w:ins w:id="9" w:author="Jean-Marc Le Goff" w:date="2019-12-04T09:56:00Z">
-        <w:r>
-          <w:rPr>
-            <w:rFonts w:ascii="Times New Roman" w:eastAsia="Times New Roman" w:hAnsi="Times New Roman" w:cs="Times New Roman"/>
-            <w:lang w:val="fr-FR"/>
-          </w:rPr>
-          <w:t xml:space="preserve"> pic, </w:t>
         </w:r>
       </w:ins>
       <w:ins w:id="10" w:author="Jean-Marc Le Goff" w:date="2019-12-04T09:57:00Z">
@@ -1037,25 +1046,25 @@
             <w:rFonts w:ascii="Times New Roman" w:eastAsia="Times New Roman" w:hAnsi="Times New Roman" w:cs="Times New Roman"/>
             <w:lang w:val="fr-FR"/>
           </w:rPr>
+          <w:t>premier</w:t>
+        </w:r>
+      </w:ins>
+      <w:ins w:id="11" w:author="Jean-Marc Le Goff" w:date="2019-12-04T09:56:00Z">
+        <w:r>
+          <w:rPr>
+            <w:rFonts w:ascii="Times New Roman" w:eastAsia="Times New Roman" w:hAnsi="Times New Roman" w:cs="Times New Roman"/>
+            <w:lang w:val="fr-FR"/>
+          </w:rPr>
+          <w:t xml:space="preserve"> pic, </w:t>
+        </w:r>
+      </w:ins>
+      <w:ins w:id="12" w:author="Jean-Marc Le Goff" w:date="2019-12-04T09:57:00Z">
+        <w:r>
+          <w:rPr>
+            <w:rFonts w:ascii="Times New Roman" w:eastAsia="Times New Roman" w:hAnsi="Times New Roman" w:cs="Times New Roman"/>
+            <w:lang w:val="fr-FR"/>
+          </w:rPr>
           <w:t xml:space="preserve">manip ballon </w:t>
-        </w:r>
-      </w:ins>
-      <w:ins w:id="11" w:author="Jean-Marc Le Goff" w:date="2019-12-04T10:03:00Z">
-        <w:r>
-          <w:rPr>
-            <w:rFonts w:ascii="Times New Roman" w:eastAsia="Times New Roman" w:hAnsi="Times New Roman" w:cs="Times New Roman"/>
-            <w:lang w:val="fr-FR"/>
-          </w:rPr>
-          <w:t xml:space="preserve">Boomerang et </w:t>
-        </w:r>
-      </w:ins>
-      <w:ins w:id="12" w:author="Jean-Marc Le Goff" w:date="2019-12-04T10:00:00Z">
-        <w:r>
-          <w:rPr>
-            <w:rFonts w:ascii="Times New Roman" w:eastAsia="Times New Roman" w:hAnsi="Times New Roman" w:cs="Times New Roman"/>
-            <w:lang w:val="fr-FR"/>
-          </w:rPr>
-          <w:t xml:space="preserve">Maxima </w:t>
         </w:r>
       </w:ins>
       <w:ins w:id="13" w:author="Jean-Marc Le Goff" w:date="2019-12-04T10:03:00Z">
@@ -1064,10 +1073,28 @@
             <w:rFonts w:ascii="Times New Roman" w:eastAsia="Times New Roman" w:hAnsi="Times New Roman" w:cs="Times New Roman"/>
             <w:lang w:val="fr-FR"/>
           </w:rPr>
+          <w:t xml:space="preserve">Boomerang et </w:t>
+        </w:r>
+      </w:ins>
+      <w:ins w:id="14" w:author="Jean-Marc Le Goff" w:date="2019-12-04T10:00:00Z">
+        <w:r>
+          <w:rPr>
+            <w:rFonts w:ascii="Times New Roman" w:eastAsia="Times New Roman" w:hAnsi="Times New Roman" w:cs="Times New Roman"/>
+            <w:lang w:val="fr-FR"/>
+          </w:rPr>
+          <w:t xml:space="preserve">Maxima </w:t>
+        </w:r>
+      </w:ins>
+      <w:ins w:id="15" w:author="Jean-Marc Le Goff" w:date="2019-12-04T10:03:00Z">
+        <w:r>
+          <w:rPr>
+            <w:rFonts w:ascii="Times New Roman" w:eastAsia="Times New Roman" w:hAnsi="Times New Roman" w:cs="Times New Roman"/>
+            <w:lang w:val="fr-FR"/>
+          </w:rPr>
           <w:t>(2002)</w:t>
         </w:r>
       </w:ins>
-      <w:ins w:id="14" w:author="Jean-Marc Le Goff" w:date="2019-12-04T10:01:00Z">
+      <w:ins w:id="16" w:author="Jean-Marc Le Goff" w:date="2019-12-04T10:01:00Z">
         <w:r>
           <w:rPr>
             <w:rFonts w:ascii="Times New Roman" w:eastAsia="Times New Roman" w:hAnsi="Times New Roman" w:cs="Times New Roman"/>
@@ -1092,7 +1119,7 @@
           <w:t xml:space="preserve"> ~ 1</w:t>
         </w:r>
       </w:ins>
-      <w:ins w:id="15" w:author="Jean-Marc Le Goff" w:date="2019-12-04T09:57:00Z">
+      <w:ins w:id="17" w:author="Jean-Marc Le Goff" w:date="2019-12-04T09:57:00Z">
         <w:r>
           <w:rPr>
             <w:rFonts w:ascii="Times New Roman" w:eastAsia="Times New Roman" w:hAnsi="Times New Roman" w:cs="Times New Roman"/>
@@ -1101,7 +1128,7 @@
           <w:t xml:space="preserve"> </w:t>
         </w:r>
       </w:ins>
-      <w:ins w:id="16" w:author="Jean-Marc Le Goff" w:date="2019-12-04T09:56:00Z">
+      <w:ins w:id="18" w:author="Jean-Marc Le Goff" w:date="2019-12-04T09:56:00Z">
         <w:r>
           <w:rPr>
             <w:rFonts w:ascii="Times New Roman" w:eastAsia="Times New Roman" w:hAnsi="Times New Roman" w:cs="Times New Roman"/>
@@ -1154,6 +1181,8 @@
           <w:lang w:val="fr-FR"/>
         </w:rPr>
       </w:pPr>
+      <w:bookmarkStart w:id="19" w:name="_GoBack"/>
+      <w:bookmarkEnd w:id="19"/>
     </w:p>
     <w:p>
       <w:pPr>
@@ -1176,7 +1205,7 @@
         </w:rPr>
         <w:t xml:space="preserve"> ainsi que les composantes actuelles de l'univers.</w:t>
       </w:r>
-      <w:ins w:id="17" w:author="Jean-Marc Le Goff" w:date="2019-12-04T10:00:00Z">
+      <w:ins w:id="20" w:author="Jean-Marc Le Goff" w:date="2019-12-04T10:00:00Z">
         <w:r>
           <w:rPr>
             <w:rFonts w:ascii="Times New Roman" w:eastAsia="Times New Roman" w:hAnsi="Times New Roman" w:cs="Times New Roman"/>
@@ -1186,7 +1215,7 @@
           <w:t>Autres indications</w:t>
         </w:r>
       </w:ins>
-      <w:ins w:id="18" w:author="Jean-Marc Le Goff" w:date="2019-12-04T10:01:00Z">
+      <w:ins w:id="21" w:author="Jean-Marc Le Goff" w:date="2019-12-04T10:01:00Z">
         <w:r>
           <w:rPr>
             <w:rFonts w:ascii="Times New Roman" w:eastAsia="Times New Roman" w:hAnsi="Times New Roman" w:cs="Times New Roman"/>
@@ -1195,7 +1224,7 @@
           <w:t xml:space="preserve"> : </w:t>
         </w:r>
       </w:ins>
-      <w:ins w:id="19" w:author="Jean-Marc Le Goff" w:date="2019-12-04T10:00:00Z">
+      <w:ins w:id="22" w:author="Jean-Marc Le Goff" w:date="2019-12-04T10:00:00Z">
         <w:r>
           <w:rPr>
             <w:rFonts w:ascii="Times New Roman" w:eastAsia="Times New Roman" w:hAnsi="Times New Roman" w:cs="Times New Roman"/>
@@ -1220,7 +1249,7 @@
           <w:t xml:space="preserve"> ~ 0.3 </w:t>
         </w:r>
       </w:ins>
-      <w:ins w:id="20" w:author="Jean-Marc Le Goff" w:date="2019-12-04T10:01:00Z">
+      <w:ins w:id="23" w:author="Jean-Marc Le Goff" w:date="2019-12-04T10:01:00Z">
         <w:r>
           <w:rPr>
             <w:rFonts w:ascii="Times New Roman" w:eastAsia="Times New Roman" w:hAnsi="Times New Roman" w:cs="Times New Roman"/>
@@ -1450,7 +1479,7 @@
         </w:rPr>
         <w:t>Postulats : unification masse/énergie et espace/temps (relativité restreinte) + principe d'équivalence</w:t>
       </w:r>
-      <w:ins w:id="21" w:author="Jean-Marc Le Goff" w:date="2019-12-04T10:05:00Z">
+      <w:ins w:id="24" w:author="Jean-Marc Le Goff" w:date="2019-12-04T10:05:00Z">
         <w:r>
           <w:rPr>
             <w:rFonts w:ascii="Times New Roman" w:eastAsia="Times New Roman" w:hAnsi="Times New Roman" w:cs="Times New Roman"/>
@@ -1525,8 +1554,6 @@
         </w:rPr>
         <w:t xml:space="preserve"> la citation ?)</w:t>
       </w:r>
-      <w:bookmarkStart w:id="22" w:name="_GoBack"/>
-      <w:bookmarkEnd w:id="22"/>
     </w:p>
     <w:p>
       <w:pPr>
@@ -1563,7 +1590,7 @@
         </w:rPr>
         <w:t>).</w:t>
       </w:r>
-      <w:ins w:id="23" w:author="Jean-Marc Le Goff" w:date="2019-12-04T10:07:00Z">
+      <w:ins w:id="25" w:author="Jean-Marc Le Goff" w:date="2019-12-04T10:07:00Z">
         <w:r>
           <w:rPr>
             <w:rFonts w:ascii="Times New Roman" w:eastAsia="Times New Roman" w:hAnsi="Times New Roman" w:cs="Times New Roman"/>
@@ -1587,7 +1614,7 @@
         </w:rPr>
         <w:t xml:space="preserve">Introduction du facteur d'échelle dans la métrique. --&gt; </w:t>
       </w:r>
-      <w:ins w:id="24" w:author="Jean-Marc Le Goff" w:date="2019-12-04T10:07:00Z">
+      <w:ins w:id="26" w:author="Jean-Marc Le Goff" w:date="2019-12-04T10:07:00Z">
         <w:r>
           <w:rPr>
             <w:rFonts w:ascii="Times New Roman" w:eastAsia="Times New Roman" w:hAnsi="Times New Roman" w:cs="Times New Roman"/>
@@ -1750,7 +1777,7 @@
         </w:rPr>
         <w:t xml:space="preserve"> d'E pour trouver Friedmann, mais elle est nécessaire pour déterminer a(t)</w:t>
       </w:r>
-      <w:ins w:id="25" w:author="Jean-Marc Le Goff" w:date="2019-12-04T09:59:00Z">
+      <w:ins w:id="27" w:author="Jean-Marc Le Goff" w:date="2019-12-04T09:59:00Z">
         <w:r>
           <w:rPr>
             <w:rFonts w:ascii="Times New Roman" w:eastAsia="Times New Roman" w:hAnsi="Times New Roman" w:cs="Times New Roman"/>
@@ -1826,7 +1853,6 @@
           <w:rFonts w:ascii="Times New Roman" w:eastAsia="Times New Roman" w:hAnsi="Times New Roman" w:cs="Times New Roman"/>
           <w:lang w:val="fr-FR"/>
         </w:rPr>
-        <w:lastRenderedPageBreak/>
         <w:t xml:space="preserve">Explications de ce que contient rho : les différents fluides et leur densité (dans le cas de </w:t>
       </w:r>
       <w:r>
@@ -2019,7 +2045,7 @@
         </w:rPr>
         <w:t xml:space="preserve">Définition de la CF comme transformé de fourrier </w:t>
       </w:r>
-      <w:del w:id="26" w:author="Jean-Marc Le Goff" w:date="2019-12-04T10:10:00Z">
+      <w:del w:id="28" w:author="Jean-Marc Le Goff" w:date="2019-12-04T10:10:00Z">
         <w:r>
           <w:rPr>
             <w:rFonts w:ascii="Times New Roman" w:eastAsia="Times New Roman" w:hAnsi="Times New Roman" w:cs="Times New Roman"/>
@@ -2051,7 +2077,7 @@
         </w:rPr>
         <w:t>).</w:t>
       </w:r>
-      <w:ins w:id="27" w:author="Jean-Marc Le Goff" w:date="2019-12-04T10:09:00Z">
+      <w:ins w:id="29" w:author="Jean-Marc Le Goff" w:date="2019-12-04T10:09:00Z">
         <w:r>
           <w:rPr>
             <w:rFonts w:ascii="Times New Roman" w:eastAsia="Times New Roman" w:hAnsi="Times New Roman" w:cs="Times New Roman"/>
@@ -2074,40 +2100,6 @@
             <w:lang w:val="fr-FR"/>
           </w:rPr>
           <w:t xml:space="preserve"> CF pa</w:t>
-        </w:r>
-      </w:ins>
-      <w:ins w:id="28" w:author="Jean-Marc Le Goff" w:date="2019-12-04T10:10:00Z">
-        <w:r>
-          <w:rPr>
-            <w:rFonts w:ascii="Times New Roman" w:eastAsia="Times New Roman" w:hAnsi="Times New Roman" w:cs="Times New Roman"/>
-            <w:lang w:val="fr-FR"/>
-          </w:rPr>
-          <w:t>r</w:t>
-        </w:r>
-      </w:ins>
-      <w:ins w:id="29" w:author="Jean-Marc Le Goff" w:date="2019-12-04T10:09:00Z">
-        <w:r>
-          <w:rPr>
-            <w:rFonts w:ascii="Times New Roman" w:eastAsia="Times New Roman" w:hAnsi="Times New Roman" w:cs="Times New Roman"/>
-            <w:lang w:val="fr-FR"/>
-          </w:rPr>
-          <w:t xml:space="preserve"> &lt;delta(x) delta(</w:t>
-        </w:r>
-        <w:proofErr w:type="spellStart"/>
-        <w:r>
-          <w:rPr>
-            <w:rFonts w:ascii="Times New Roman" w:eastAsia="Times New Roman" w:hAnsi="Times New Roman" w:cs="Times New Roman"/>
-            <w:lang w:val="fr-FR"/>
-          </w:rPr>
-          <w:t>x+r</w:t>
-        </w:r>
-        <w:proofErr w:type="spellEnd"/>
-        <w:r>
-          <w:rPr>
-            <w:rFonts w:ascii="Times New Roman" w:eastAsia="Times New Roman" w:hAnsi="Times New Roman" w:cs="Times New Roman"/>
-            <w:lang w:val="fr-FR"/>
-          </w:rPr>
-          <w:t xml:space="preserve">)&gt; et </w:t>
         </w:r>
       </w:ins>
       <w:ins w:id="30" w:author="Jean-Marc Le Goff" w:date="2019-12-04T10:10:00Z">
@@ -2116,6 +2108,40 @@
             <w:rFonts w:ascii="Times New Roman" w:eastAsia="Times New Roman" w:hAnsi="Times New Roman" w:cs="Times New Roman"/>
             <w:lang w:val="fr-FR"/>
           </w:rPr>
+          <w:t>r</w:t>
+        </w:r>
+      </w:ins>
+      <w:ins w:id="31" w:author="Jean-Marc Le Goff" w:date="2019-12-04T10:09:00Z">
+        <w:r>
+          <w:rPr>
+            <w:rFonts w:ascii="Times New Roman" w:eastAsia="Times New Roman" w:hAnsi="Times New Roman" w:cs="Times New Roman"/>
+            <w:lang w:val="fr-FR"/>
+          </w:rPr>
+          <w:t xml:space="preserve"> &lt;delta(x) delta(</w:t>
+        </w:r>
+        <w:proofErr w:type="spellStart"/>
+        <w:r>
+          <w:rPr>
+            <w:rFonts w:ascii="Times New Roman" w:eastAsia="Times New Roman" w:hAnsi="Times New Roman" w:cs="Times New Roman"/>
+            <w:lang w:val="fr-FR"/>
+          </w:rPr>
+          <w:t>x+r</w:t>
+        </w:r>
+        <w:proofErr w:type="spellEnd"/>
+        <w:r>
+          <w:rPr>
+            <w:rFonts w:ascii="Times New Roman" w:eastAsia="Times New Roman" w:hAnsi="Times New Roman" w:cs="Times New Roman"/>
+            <w:lang w:val="fr-FR"/>
+          </w:rPr>
+          <w:t xml:space="preserve">)&gt; et </w:t>
+        </w:r>
+      </w:ins>
+      <w:ins w:id="32" w:author="Jean-Marc Le Goff" w:date="2019-12-04T10:10:00Z">
+        <w:r>
+          <w:rPr>
+            <w:rFonts w:ascii="Times New Roman" w:eastAsia="Times New Roman" w:hAnsi="Times New Roman" w:cs="Times New Roman"/>
+            <w:lang w:val="fr-FR"/>
+          </w:rPr>
           <w:t xml:space="preserve">par l’excès de </w:t>
         </w:r>
         <w:proofErr w:type="spellStart"/>
@@ -2150,7 +2176,7 @@
         </w:rPr>
         <w:t>Exemple du CMB comme spectre de puissance de la matière</w:t>
       </w:r>
-      <w:ins w:id="31" w:author="Jean-Marc Le Goff" w:date="2019-12-04T10:11:00Z">
+      <w:ins w:id="33" w:author="Jean-Marc Le Goff" w:date="2019-12-04T10:11:00Z">
         <w:r>
           <w:rPr>
             <w:rFonts w:ascii="Times New Roman" w:eastAsia="Times New Roman" w:hAnsi="Times New Roman" w:cs="Times New Roman"/>
@@ -2159,7 +2185,7 @@
           <w:t> !</w:t>
         </w:r>
       </w:ins>
-      <w:del w:id="32" w:author="Jean-Marc Le Goff" w:date="2019-12-04T10:11:00Z">
+      <w:del w:id="34" w:author="Jean-Marc Le Goff" w:date="2019-12-04T10:11:00Z">
         <w:r>
           <w:rPr>
             <w:rFonts w:ascii="Times New Roman" w:eastAsia="Times New Roman" w:hAnsi="Times New Roman" w:cs="Times New Roman"/>
@@ -2172,16 +2198,17 @@
     <w:p>
       <w:pPr>
         <w:rPr>
-          <w:rFonts w:ascii="Times New Roman" w:eastAsia="Times New Roman" w:hAnsi="Times New Roman" w:cs="Times New Roman"/>
-          <w:lang w:val="fr-FR"/>
-        </w:rPr>
-      </w:pPr>
-      <w:r>
-        <w:rPr>
-          <w:rFonts w:ascii="Times New Roman" w:eastAsia="Times New Roman" w:hAnsi="Times New Roman" w:cs="Times New Roman"/>
-          <w:lang w:val="fr-FR"/>
-        </w:rPr>
-        <w:t xml:space="preserve">Expliquer brièvement les perturbations linéaires : donner l'équation, puis les solutions : mode croissant et décroissant --&gt; </w:t>
+          <w:ins w:id="35" w:author="Microsoft Office User" w:date="2019-12-12T18:07:00Z"/>
+          <w:rFonts w:ascii="Times New Roman" w:eastAsia="Times New Roman" w:hAnsi="Times New Roman" w:cs="Times New Roman"/>
+          <w:lang w:val="fr-FR"/>
+        </w:rPr>
+      </w:pPr>
+      <w:r>
+        <w:rPr>
+          <w:rFonts w:ascii="Times New Roman" w:eastAsia="Times New Roman" w:hAnsi="Times New Roman" w:cs="Times New Roman"/>
+          <w:lang w:val="fr-FR"/>
+        </w:rPr>
+        <w:t>Expliquer brièvement les perturbations linéaires : donner l'</w:t>
       </w:r>
       <w:proofErr w:type="spellStart"/>
       <w:r>
@@ -2189,6 +2216,41 @@
           <w:rFonts w:ascii="Times New Roman" w:eastAsia="Times New Roman" w:hAnsi="Times New Roman" w:cs="Times New Roman"/>
           <w:lang w:val="fr-FR"/>
         </w:rPr>
+        <w:t>équ</w:t>
+      </w:r>
+      <w:proofErr w:type="spellEnd"/>
+    </w:p>
+    <w:p>
+      <w:pPr>
+        <w:rPr>
+          <w:rFonts w:ascii="Times New Roman" w:eastAsia="Times New Roman" w:hAnsi="Times New Roman" w:cs="Times New Roman"/>
+          <w:lang w:val="fr-FR"/>
+        </w:rPr>
+      </w:pPr>
+      <w:proofErr w:type="spellStart"/>
+      <w:proofErr w:type="gramStart"/>
+      <w:r>
+        <w:rPr>
+          <w:rFonts w:ascii="Times New Roman" w:eastAsia="Times New Roman" w:hAnsi="Times New Roman" w:cs="Times New Roman"/>
+          <w:lang w:val="fr-FR"/>
+        </w:rPr>
+        <w:t>ation</w:t>
+      </w:r>
+      <w:proofErr w:type="spellEnd"/>
+      <w:proofErr w:type="gramEnd"/>
+      <w:r>
+        <w:rPr>
+          <w:rFonts w:ascii="Times New Roman" w:eastAsia="Times New Roman" w:hAnsi="Times New Roman" w:cs="Times New Roman"/>
+          <w:lang w:val="fr-FR"/>
+        </w:rPr>
+        <w:t xml:space="preserve">, puis les solutions : mode croissant et décroissant --&gt; </w:t>
+      </w:r>
+      <w:proofErr w:type="spellStart"/>
+      <w:r>
+        <w:rPr>
+          <w:rFonts w:ascii="Times New Roman" w:eastAsia="Times New Roman" w:hAnsi="Times New Roman" w:cs="Times New Roman"/>
+          <w:lang w:val="fr-FR"/>
+        </w:rPr>
         <w:t>growth</w:t>
       </w:r>
       <w:proofErr w:type="spellEnd"/>
@@ -2214,7 +2276,7 @@
         </w:rPr>
         <w:t xml:space="preserve">On peut donc calculer le spectre de puissance de la matière aujourd'hui (évolution de spectre de puissance primordiale) </w:t>
       </w:r>
-      <w:ins w:id="33" w:author="Jean-Marc Le Goff" w:date="2019-12-04T10:12:00Z">
+      <w:ins w:id="36" w:author="Jean-Marc Le Goff" w:date="2019-12-04T10:12:00Z">
         <w:r>
           <w:rPr>
             <w:rFonts w:ascii="Times New Roman" w:eastAsia="Times New Roman" w:hAnsi="Times New Roman" w:cs="Times New Roman"/>
@@ -2365,7 +2427,7 @@
           <w:lang w:val="fr-FR"/>
         </w:rPr>
       </w:pPr>
-      <w:ins w:id="34" w:author="Jean-Marc Le Goff" w:date="2019-12-04T10:13:00Z">
+      <w:ins w:id="37" w:author="Jean-Marc Le Goff" w:date="2019-12-04T10:13:00Z">
         <w:r>
           <w:rPr>
             <w:rFonts w:ascii="Times New Roman" w:eastAsia="Times New Roman" w:hAnsi="Times New Roman" w:cs="Times New Roman"/>
@@ -2374,7 +2436,7 @@
           <w:t>+ important que les sections précédentes</w:t>
         </w:r>
       </w:ins>
-      <w:ins w:id="35" w:author="Jean-Marc Le Goff" w:date="2019-12-04T10:15:00Z">
+      <w:ins w:id="38" w:author="Jean-Marc Le Goff" w:date="2019-12-04T10:15:00Z">
         <w:r>
           <w:rPr>
             <w:rFonts w:ascii="Times New Roman" w:eastAsia="Times New Roman" w:hAnsi="Times New Roman" w:cs="Times New Roman"/>
@@ -2407,7 +2469,7 @@
         <w:tab/>
         <w:t>5) Traceurs et biais</w:t>
       </w:r>
-      <w:ins w:id="36" w:author="Jean-Marc Le Goff" w:date="2019-12-04T10:15:00Z">
+      <w:ins w:id="39" w:author="Jean-Marc Le Goff" w:date="2019-12-04T10:15:00Z">
         <w:r>
           <w:rPr>
             <w:rFonts w:ascii="Times New Roman" w:eastAsia="Times New Roman" w:hAnsi="Times New Roman" w:cs="Times New Roman"/>
@@ -2487,7 +2549,7 @@
         </w:rPr>
         <w:t>, ... ? Ou juste ceux qu'on utilise ?</w:t>
       </w:r>
-      <w:ins w:id="37" w:author="Jean-Marc Le Goff" w:date="2019-12-04T10:14:00Z">
+      <w:ins w:id="40" w:author="Jean-Marc Le Goff" w:date="2019-12-04T10:14:00Z">
         <w:r>
           <w:rPr>
             <w:rFonts w:ascii="Times New Roman" w:eastAsia="Times New Roman" w:hAnsi="Times New Roman" w:cs="Times New Roman"/>
@@ -2629,6 +2691,9 @@
 <w15:people xmlns:wpc="http://schemas.microsoft.com/office/word/2010/wordprocessingCanvas" xmlns:cx="http://schemas.microsoft.com/office/drawing/2014/chartex" xmlns:cx1="http://schemas.microsoft.com/office/drawing/2015/9/8/chartex" xmlns:cx2="http://schemas.microsoft.com/office/drawing/2015/10/21/chartex" xmlns:cx3="http://schemas.microsoft.com/office/drawing/2016/5/9/chartex" xmlns:cx4="http://schemas.microsoft.com/office/drawing/2016/5/10/chartex" xmlns:cx5="http://schemas.microsoft.com/office/drawing/2016/5/11/chartex" xmlns:cx6="http://schemas.microsoft.com/office/drawing/2016/5/12/chartex" xmlns:cx7="http://schemas.microsoft.com/office/drawing/2016/5/13/chartex" xmlns:cx8="http://schemas.microsoft.com/office/drawing/2016/5/14/chartex" xmlns:mc="http://schemas.openxmlformats.org/markup-compatibility/2006" xmlns:aink="http://schemas.microsoft.com/office/drawing/2016/ink" xmlns:am3d="http://schemas.microsoft.com/office/drawing/2017/model3d" xmlns:o="urn:schemas-microsoft-com:office:office" xmlns:r="http://schemas.openxmlformats.org/officeDocument/2006/relationships" xmlns:m="http://schemas.openxmlformats.org/officeDocument/2006/math" xmlns:v="urn:schemas-microsoft-com:vml" xmlns:wp14="http://schemas.microsoft.com/office/word/2010/wordprocessingDrawing" xmlns:wp="http://schemas.openxmlformats.org/drawingml/2006/wordprocessingDrawing" xmlns:w10="urn:schemas-microsoft-com:office:word" xmlns:w="http://schemas.openxmlformats.org/wordprocessingml/2006/main" xmlns:w14="http://schemas.microsoft.com/office/word/2010/wordml" xmlns:w15="http://schemas.microsoft.com/office/word/2012/wordml" xmlns:w16cid="http://schemas.microsoft.com/office/word/2016/wordml/cid" xmlns:w16se="http://schemas.microsoft.com/office/word/2015/wordml/symex" xmlns:wpg="http://schemas.microsoft.com/office/word/2010/wordprocessingGroup" xmlns:wpi="http://schemas.microsoft.com/office/word/2010/wordprocessingInk" xmlns:wne="http://schemas.microsoft.com/office/word/2006/wordml" xmlns:wps="http://schemas.microsoft.com/office/word/2010/wordprocessingShape" mc:Ignorable="w14 w15 w16se w16cid wp14">
   <w15:person w15:author="Jean-Marc Le Goff">
     <w15:presenceInfo w15:providerId="None" w15:userId="Jean-Marc Le Goff"/>
+  </w15:person>
+  <w15:person w15:author="Microsoft Office User">
+    <w15:presenceInfo w15:providerId="None" w15:userId="Microsoft Office User"/>
   </w15:person>
 </w15:people>
 </file>
@@ -2646,7 +2711,7 @@
     </w:rPrDefault>
     <w:pPrDefault/>
   </w:docDefaults>
-  <w:latentStyles w:defLockedState="0" w:defUIPriority="99" w:defSemiHidden="0" w:defUnhideWhenUsed="0" w:defQFormat="0" w:count="375">
+  <w:latentStyles w:defLockedState="0" w:defUIPriority="99" w:defSemiHidden="0" w:defUnhideWhenUsed="0" w:defQFormat="0" w:count="376">
     <w:lsdException w:name="Normal" w:uiPriority="0" w:qFormat="1"/>
     <w:lsdException w:name="heading 1" w:uiPriority="9" w:qFormat="1"/>
     <w:lsdException w:name="heading 2" w:semiHidden="1" w:uiPriority="9" w:unhideWhenUsed="1" w:qFormat="1"/>
@@ -2752,7 +2817,6 @@
     <w:lsdException w:name="HTML Sample" w:semiHidden="1" w:unhideWhenUsed="1"/>
     <w:lsdException w:name="HTML Typewriter" w:semiHidden="1" w:unhideWhenUsed="1"/>
     <w:lsdException w:name="HTML Variable" w:semiHidden="1" w:unhideWhenUsed="1"/>
-    <w:lsdException w:name="Normal Table" w:semiHidden="1" w:unhideWhenUsed="1"/>
     <w:lsdException w:name="annotation subject" w:semiHidden="1" w:unhideWhenUsed="1"/>
     <w:lsdException w:name="No List" w:semiHidden="1" w:unhideWhenUsed="1"/>
     <w:lsdException w:name="Outline List 1" w:semiHidden="1" w:unhideWhenUsed="1"/>
@@ -2799,10 +2863,8 @@
     <w:lsdException w:name="Table Subtle 2" w:semiHidden="1" w:unhideWhenUsed="1"/>
     <w:lsdException w:name="Table Web 1" w:semiHidden="1" w:unhideWhenUsed="1"/>
     <w:lsdException w:name="Table Web 2" w:semiHidden="1" w:unhideWhenUsed="1"/>
-    <w:lsdException w:name="Table Web 3" w:semiHidden="1" w:unhideWhenUsed="1"/>
     <w:lsdException w:name="Balloon Text" w:semiHidden="1" w:unhideWhenUsed="1"/>
     <w:lsdException w:name="Table Grid" w:uiPriority="39"/>
-    <w:lsdException w:name="Table Theme" w:semiHidden="1" w:unhideWhenUsed="1"/>
     <w:lsdException w:name="Placeholder Text" w:semiHidden="1"/>
     <w:lsdException w:name="No Spacing" w:uiPriority="1" w:qFormat="1"/>
     <w:lsdException w:name="Light Shading" w:uiPriority="60"/>
@@ -3020,6 +3082,7 @@
     <w:lsdException w:name="List Table 7 Colorful Accent 6" w:uiPriority="52"/>
     <w:lsdException w:name="Mention" w:semiHidden="1" w:unhideWhenUsed="1"/>
     <w:lsdException w:name="Smart Hyperlink" w:semiHidden="1" w:unhideWhenUsed="1"/>
+    <w:lsdException w:name="Smart Link" w:semiHidden="1" w:unhideWhenUsed="1"/>
   </w:latentStyles>
   <w:style w:type="paragraph" w:default="1" w:styleId="Normal">
     <w:name w:val="Normal"/>
